--- a/laboratory work №13/report №13.docx
+++ b/laboratory work №13/report №13.docx
@@ -1010,7 +1010,6 @@
         <w:rPr>
           <w:sz w:val="28"/>
           <w:szCs w:val="28"/>
-          <w:lang w:val="en-US"/>
         </w:rPr>
       </w:pPr>
       <w:r>
@@ -1031,7 +1030,6 @@
         <w:rPr>
           <w:sz w:val="28"/>
           <w:szCs w:val="28"/>
-          <w:lang w:val="en-US"/>
         </w:rPr>
         <w:t>1</w:t>
       </w:r>
@@ -1177,27 +1175,29 @@
     </w:p>
     <w:p>
       <w:pPr>
-        <w:shd w:val="clear" w:color="auto" w:fill="FFFFFF"/>
-        <w:jc w:val="both"/>
+        <w:autoSpaceDE w:val="0"/>
+        <w:autoSpaceDN w:val="0"/>
+        <w:adjustRightInd w:val="0"/>
+        <w:spacing w:line="360" w:lineRule="auto"/>
+        <w:ind w:firstLine="567"/>
         <w:rPr>
-          <w:b/>
+          <w:bCs/>
+          <w:sz w:val="28"/>
+          <w:szCs w:val="28"/>
+        </w:rPr>
+      </w:pPr>
+      <w:r>
+        <w:rPr>
+          <w:bCs/>
           <w:color w:val="000000"/>
           <w:sz w:val="28"/>
           <w:szCs w:val="28"/>
         </w:rPr>
-      </w:pPr>
-      <w:r>
-        <w:rPr>
-          <w:b/>
-          <w:color w:val="000000"/>
-          <w:sz w:val="28"/>
-          <w:szCs w:val="28"/>
-        </w:rPr>
-        <w:t>Таблица 1. Методы</w:t>
+        <w:t>Таблица 1</w:t>
       </w:r>
       <w:r>
         <w:rPr>
-          <w:b/>
+          <w:bCs/>
           <w:color w:val="000000"/>
           <w:sz w:val="28"/>
           <w:szCs w:val="28"/>
@@ -1206,16 +1206,33 @@
       </w:r>
       <w:r>
         <w:rPr>
-          <w:b/>
+          <w:bCs/>
+          <w:sz w:val="28"/>
+          <w:szCs w:val="28"/>
+        </w:rPr>
+        <w:t xml:space="preserve">— </w:t>
+      </w:r>
+      <w:r>
+        <w:rPr>
+          <w:bCs/>
           <w:color w:val="000000"/>
           <w:sz w:val="28"/>
           <w:szCs w:val="28"/>
         </w:rPr>
-        <w:t xml:space="preserve">класса </w:t>
+        <w:t>Методы</w:t>
       </w:r>
       <w:r>
         <w:rPr>
-          <w:b/>
+          <w:bCs/>
+          <w:color w:val="000000"/>
+          <w:sz w:val="28"/>
+          <w:szCs w:val="28"/>
+        </w:rPr>
+        <w:t xml:space="preserve"> класса </w:t>
+      </w:r>
+      <w:r>
+        <w:rPr>
+          <w:bCs/>
           <w:color w:val="000000"/>
           <w:sz w:val="28"/>
           <w:szCs w:val="28"/>
@@ -5066,111 +5083,107 @@
             <w:pPr>
               <w:rPr>
                 <w:rFonts w:eastAsiaTheme="majorEastAsia"/>
-              </w:rPr>
-            </w:pPr>
-            <w:proofErr w:type="spellStart"/>
-            <w:r>
-              <w:rPr>
-                <w:rFonts w:eastAsiaTheme="majorEastAsia"/>
-              </w:rPr>
-              <w:t>fun</w:t>
-            </w:r>
-            <w:proofErr w:type="spellEnd"/>
-            <w:r>
-              <w:rPr>
-                <w:rFonts w:eastAsiaTheme="majorEastAsia"/>
+                <w:lang w:val="en-US"/>
+              </w:rPr>
+            </w:pPr>
+            <w:r>
+              <w:rPr>
+                <w:rFonts w:eastAsiaTheme="majorEastAsia"/>
+                <w:lang w:val="en-US"/>
+              </w:rPr>
+              <w:t>fun </w:t>
+            </w:r>
+            <w:proofErr w:type="spellStart"/>
+            <w:r>
+              <w:rPr>
+                <w:rFonts w:eastAsiaTheme="majorEastAsia"/>
+                <w:lang w:val="en-US"/>
+              </w:rPr>
+              <w:t>String.endsWith</w:t>
+            </w:r>
+            <w:proofErr w:type="spellEnd"/>
+            <w:r>
+              <w:rPr>
+                <w:rFonts w:eastAsiaTheme="majorEastAsia"/>
+                <w:lang w:val="en-US"/>
+              </w:rPr>
+              <w:t>(</w:t>
+            </w:r>
+            <w:r>
+              <w:rPr>
+                <w:lang w:val="en-US"/>
+              </w:rPr>
+              <w:br/>
+              <w:t>    suffix</w:t>
+            </w:r>
+            <w:r>
+              <w:rPr>
+                <w:rFonts w:eastAsiaTheme="majorEastAsia"/>
+                <w:lang w:val="en-US"/>
+              </w:rPr>
+              <w:t>:</w:t>
+            </w:r>
+            <w:r>
+              <w:rPr>
+                <w:lang w:val="en-US"/>
               </w:rPr>
               <w:t> </w:t>
             </w:r>
-            <w:proofErr w:type="spellStart"/>
-            <w:r>
-              <w:rPr>
-                <w:rFonts w:eastAsiaTheme="majorEastAsia"/>
-              </w:rPr>
-              <w:t>String.endsWith</w:t>
-            </w:r>
-            <w:proofErr w:type="spellEnd"/>
-            <w:r>
-              <w:rPr>
-                <w:rFonts w:eastAsiaTheme="majorEastAsia"/>
-              </w:rPr>
-              <w:t>(</w:t>
-            </w:r>
-            <w:r>
+            <w:r>
+              <w:rPr>
+                <w:rFonts w:eastAsiaTheme="majorEastAsia"/>
+                <w:lang w:val="en-US"/>
+              </w:rPr>
+              <w:t>String,</w:t>
+            </w:r>
+            <w:r>
+              <w:rPr>
+                <w:lang w:val="en-US"/>
+              </w:rPr>
               <w:br/>
               <w:t>    </w:t>
             </w:r>
             <w:proofErr w:type="spellStart"/>
             <w:r>
-              <w:t>suffix</w:t>
-            </w:r>
-            <w:proofErr w:type="spellEnd"/>
-            <w:r>
-              <w:rPr>
-                <w:rFonts w:eastAsiaTheme="majorEastAsia"/>
+              <w:rPr>
+                <w:lang w:val="en-US"/>
+              </w:rPr>
+              <w:t>ignoreCase</w:t>
+            </w:r>
+            <w:proofErr w:type="spellEnd"/>
+            <w:r>
+              <w:rPr>
+                <w:rFonts w:eastAsiaTheme="majorEastAsia"/>
+                <w:lang w:val="en-US"/>
               </w:rPr>
               <w:t>:</w:t>
             </w:r>
             <w:r>
+              <w:rPr>
+                <w:lang w:val="en-US"/>
+              </w:rPr>
               <w:t> </w:t>
             </w:r>
-            <w:proofErr w:type="spellStart"/>
-            <w:r>
-              <w:rPr>
-                <w:rFonts w:eastAsiaTheme="majorEastAsia"/>
-              </w:rPr>
-              <w:t>String</w:t>
-            </w:r>
-            <w:proofErr w:type="spellEnd"/>
-            <w:r>
-              <w:rPr>
-                <w:rFonts w:eastAsiaTheme="majorEastAsia"/>
-              </w:rPr>
-              <w:t>,</w:t>
-            </w:r>
-            <w:r>
+            <w:r>
+              <w:rPr>
+                <w:rFonts w:eastAsiaTheme="majorEastAsia"/>
+                <w:lang w:val="en-US"/>
+              </w:rPr>
+              <w:t>Boolean</w:t>
+            </w:r>
+            <w:r>
+              <w:rPr>
+                <w:lang w:val="en-US"/>
+              </w:rPr>
               <w:br/>
-              <w:t>    </w:t>
-            </w:r>
-            <w:proofErr w:type="spellStart"/>
-            <w:r>
-              <w:t>ignoreCase</w:t>
-            </w:r>
-            <w:proofErr w:type="spellEnd"/>
-            <w:r>
-              <w:rPr>
-                <w:rFonts w:eastAsiaTheme="majorEastAsia"/>
-              </w:rPr>
-              <w:t>:</w:t>
-            </w:r>
-            <w:r>
-              <w:t> </w:t>
-            </w:r>
-            <w:proofErr w:type="spellStart"/>
-            <w:r>
-              <w:rPr>
-                <w:rFonts w:eastAsiaTheme="majorEastAsia"/>
-              </w:rPr>
-              <w:t>Boolean</w:t>
-            </w:r>
-            <w:proofErr w:type="spellEnd"/>
-            <w:r>
-              <w:br/>
-            </w:r>
-            <w:r>
-              <w:rPr>
-                <w:rFonts w:eastAsiaTheme="majorEastAsia"/>
-              </w:rPr>
-              <w:t>): </w:t>
-            </w:r>
-            <w:proofErr w:type="spellStart"/>
-            <w:r>
-              <w:rPr>
-                <w:rFonts w:eastAsiaTheme="majorEastAsia"/>
-              </w:rPr>
-              <w:t>Boolean</w:t>
-            </w:r>
-            <w:proofErr w:type="spellEnd"/>
+            </w:r>
+            <w:r>
+              <w:rPr>
+                <w:rFonts w:eastAsiaTheme="majorEastAsia"/>
+                <w:lang w:val="en-US"/>
+              </w:rPr>
+              <w:t>): Boolean</w:t>
+            </w:r>
           </w:p>
         </w:tc>
         <w:tc>
@@ -8098,98 +8111,75 @@
             </w:pPr>
           </w:p>
           <w:p>
+            <w:pPr>
+              <w:rPr>
+                <w:lang w:val="en-US"/>
+              </w:rPr>
+            </w:pPr>
             <w:bookmarkStart w:id="3" w:name="kotlin.text$replaceAfter(kotlin.String,_"/>
             <w:bookmarkEnd w:id="3"/>
-            <w:proofErr w:type="spellStart"/>
-            <w:r>
-              <w:t>fun</w:t>
-            </w:r>
-            <w:proofErr w:type="spellEnd"/>
-            <w:r>
-              <w:t> </w:t>
-            </w:r>
-            <w:proofErr w:type="spellStart"/>
-            <w:r>
+            <w:r>
+              <w:rPr>
+                <w:lang w:val="en-US"/>
+              </w:rPr>
+              <w:t>fun </w:t>
+            </w:r>
+            <w:proofErr w:type="spellStart"/>
+            <w:r>
+              <w:rPr>
+                <w:lang w:val="en-US"/>
+              </w:rPr>
               <w:t>String.replaceAfter</w:t>
             </w:r>
             <w:proofErr w:type="spellEnd"/>
             <w:r>
+              <w:rPr>
+                <w:lang w:val="en-US"/>
+              </w:rPr>
               <w:t>(</w:t>
             </w:r>
             <w:r>
+              <w:rPr>
+                <w:lang w:val="en-US"/>
+              </w:rPr>
+              <w:br/>
+              <w:t>    delimiter: String,</w:t>
+            </w:r>
+            <w:r>
+              <w:rPr>
+                <w:lang w:val="en-US"/>
+              </w:rPr>
+              <w:br/>
+              <w:t>    replacement: String,</w:t>
+            </w:r>
+            <w:r>
+              <w:rPr>
+                <w:lang w:val="en-US"/>
+              </w:rPr>
               <w:br/>
               <w:t>    </w:t>
             </w:r>
             <w:proofErr w:type="spellStart"/>
             <w:r>
-              <w:t>delimiter</w:t>
-            </w:r>
-            <w:proofErr w:type="spellEnd"/>
-            <w:r>
-              <w:t>: </w:t>
-            </w:r>
-            <w:proofErr w:type="spellStart"/>
-            <w:r>
-              <w:t>String</w:t>
-            </w:r>
-            <w:proofErr w:type="spellEnd"/>
-            <w:r>
-              <w:t>,</w:t>
-            </w:r>
-            <w:r>
+              <w:rPr>
+                <w:lang w:val="en-US"/>
+              </w:rPr>
+              <w:t>missingDelimiterValue</w:t>
+            </w:r>
+            <w:proofErr w:type="spellEnd"/>
+            <w:r>
+              <w:rPr>
+                <w:lang w:val="en-US"/>
+              </w:rPr>
+              <w:t>: String = this</w:t>
+            </w:r>
+            <w:r>
+              <w:rPr>
+                <w:lang w:val="en-US"/>
+              </w:rPr>
               <w:br/>
-              <w:t>    </w:t>
-            </w:r>
-            <w:proofErr w:type="spellStart"/>
-            <w:r>
-              <w:t>replacement</w:t>
-            </w:r>
-            <w:proofErr w:type="spellEnd"/>
-            <w:r>
-              <w:t>: </w:t>
-            </w:r>
-            <w:proofErr w:type="spellStart"/>
-            <w:r>
-              <w:t>String</w:t>
-            </w:r>
-            <w:proofErr w:type="spellEnd"/>
-            <w:r>
-              <w:t>,</w:t>
-            </w:r>
-            <w:r>
-              <w:br/>
-              <w:t>    </w:t>
-            </w:r>
-            <w:proofErr w:type="spellStart"/>
-            <w:r>
-              <w:t>missingDelimiterValue</w:t>
-            </w:r>
-            <w:proofErr w:type="spellEnd"/>
-            <w:r>
-              <w:t>: </w:t>
-            </w:r>
-            <w:proofErr w:type="spellStart"/>
-            <w:r>
-              <w:t>String</w:t>
-            </w:r>
-            <w:proofErr w:type="spellEnd"/>
-            <w:r>
-              <w:t> = </w:t>
-            </w:r>
-            <w:proofErr w:type="spellStart"/>
-            <w:r>
-              <w:t>this</w:t>
-            </w:r>
-            <w:proofErr w:type="spellEnd"/>
-            <w:r>
-              <w:br/>
-              <w:t>): </w:t>
-            </w:r>
-            <w:proofErr w:type="spellStart"/>
-            <w:r>
-              <w:t>String</w:t>
-            </w:r>
-            <w:proofErr w:type="spellEnd"/>
+              <w:t>): String</w:t>
+            </w:r>
           </w:p>
         </w:tc>
         <w:tc>
@@ -9835,18 +9825,20 @@
     </w:p>
     <w:p>
       <w:pPr>
-        <w:shd w:val="clear" w:color="auto" w:fill="FFFFFF"/>
-        <w:jc w:val="both"/>
+        <w:autoSpaceDE w:val="0"/>
+        <w:autoSpaceDN w:val="0"/>
+        <w:adjustRightInd w:val="0"/>
+        <w:spacing w:line="360" w:lineRule="auto"/>
+        <w:ind w:firstLine="567"/>
         <w:rPr>
-          <w:b/>
-          <w:color w:val="000000"/>
+          <w:bCs/>
           <w:sz w:val="28"/>
           <w:szCs w:val="28"/>
         </w:rPr>
       </w:pPr>
       <w:r>
         <w:rPr>
-          <w:b/>
+          <w:bCs/>
           <w:color w:val="000000"/>
           <w:sz w:val="28"/>
           <w:szCs w:val="28"/>
@@ -9855,7 +9847,7 @@
       </w:r>
       <w:r>
         <w:rPr>
-          <w:b/>
+          <w:bCs/>
           <w:color w:val="000000"/>
           <w:sz w:val="28"/>
           <w:szCs w:val="28"/>
@@ -9864,16 +9856,33 @@
       </w:r>
       <w:r>
         <w:rPr>
-          <w:b/>
+          <w:bCs/>
           <w:color w:val="000000"/>
           <w:sz w:val="28"/>
           <w:szCs w:val="28"/>
         </w:rPr>
-        <w:t xml:space="preserve">. Методы </w:t>
+        <w:t xml:space="preserve"> </w:t>
       </w:r>
       <w:r>
         <w:rPr>
-          <w:b/>
+          <w:bCs/>
+          <w:sz w:val="28"/>
+          <w:szCs w:val="28"/>
+        </w:rPr>
+        <w:t xml:space="preserve">— </w:t>
+      </w:r>
+      <w:r>
+        <w:rPr>
+          <w:bCs/>
+          <w:color w:val="000000"/>
+          <w:sz w:val="28"/>
+          <w:szCs w:val="28"/>
+        </w:rPr>
+        <w:t xml:space="preserve">Методы </w:t>
+      </w:r>
+      <w:r>
+        <w:rPr>
+          <w:bCs/>
           <w:color w:val="000000"/>
           <w:sz w:val="28"/>
           <w:szCs w:val="28"/>
@@ -10093,209 +10102,148 @@
             </w:r>
           </w:p>
           <w:p>
+            <w:pPr>
+              <w:rPr>
+                <w:lang w:val="en-US"/>
+              </w:rPr>
+            </w:pPr>
             <w:bookmarkStart w:id="4" w:name="kotlin.Int$compareTo(kotlin.Short)"/>
             <w:bookmarkEnd w:id="4"/>
-            <w:proofErr w:type="spellStart"/>
-            <w:r>
-              <w:t>operator</w:t>
-            </w:r>
-            <w:proofErr w:type="spellEnd"/>
-            <w:r>
-              <w:t> </w:t>
-            </w:r>
-            <w:proofErr w:type="spellStart"/>
-            <w:r>
-              <w:t>fun</w:t>
-            </w:r>
-            <w:proofErr w:type="spellEnd"/>
-            <w:r>
-              <w:t> </w:t>
-            </w:r>
-            <w:proofErr w:type="spellStart"/>
-            <w:proofErr w:type="gramStart"/>
-            <w:r>
+            <w:r>
+              <w:rPr>
+                <w:lang w:val="en-US"/>
+              </w:rPr>
+              <w:t>operator fun </w:t>
+            </w:r>
+            <w:proofErr w:type="spellStart"/>
+            <w:r>
+              <w:rPr>
+                <w:lang w:val="en-US"/>
+              </w:rPr>
               <w:t>compareTo</w:t>
             </w:r>
             <w:proofErr w:type="spellEnd"/>
             <w:r>
-              <w:t>(</w:t>
-            </w:r>
-            <w:proofErr w:type="spellStart"/>
-            <w:proofErr w:type="gramEnd"/>
-            <w:r>
-              <w:t>other</w:t>
-            </w:r>
-            <w:proofErr w:type="spellEnd"/>
-            <w:r>
-              <w:t>: </w:t>
-            </w:r>
-            <w:proofErr w:type="spellStart"/>
-            <w:r>
-              <w:t>Short</w:t>
-            </w:r>
-            <w:proofErr w:type="spellEnd"/>
-            <w:r>
-              <w:t>): Int</w:t>
-            </w:r>
-          </w:p>
-          <w:p>
+              <w:rPr>
+                <w:lang w:val="en-US"/>
+              </w:rPr>
+              <w:t>(other: Short): Int</w:t>
+            </w:r>
+          </w:p>
+          <w:p>
+            <w:pPr>
+              <w:rPr>
+                <w:lang w:val="en-US"/>
+              </w:rPr>
+            </w:pPr>
             <w:bookmarkStart w:id="5" w:name="kotlin.Int$compareTo(kotlin.Int)"/>
             <w:bookmarkEnd w:id="5"/>
-            <w:proofErr w:type="spellStart"/>
-            <w:r>
-              <w:t>operator</w:t>
-            </w:r>
-            <w:proofErr w:type="spellEnd"/>
-            <w:r>
-              <w:t> </w:t>
-            </w:r>
-            <w:proofErr w:type="spellStart"/>
-            <w:r>
-              <w:t>fun</w:t>
-            </w:r>
-            <w:proofErr w:type="spellEnd"/>
-            <w:r>
-              <w:t> </w:t>
-            </w:r>
-            <w:proofErr w:type="spellStart"/>
-            <w:proofErr w:type="gramStart"/>
-            <w:r>
+            <w:r>
+              <w:rPr>
+                <w:lang w:val="en-US"/>
+              </w:rPr>
+              <w:t>operator fun </w:t>
+            </w:r>
+            <w:proofErr w:type="spellStart"/>
+            <w:r>
+              <w:rPr>
+                <w:lang w:val="en-US"/>
+              </w:rPr>
               <w:t>compareTo</w:t>
             </w:r>
             <w:proofErr w:type="spellEnd"/>
             <w:r>
-              <w:t>(</w:t>
-            </w:r>
-            <w:proofErr w:type="spellStart"/>
-            <w:proofErr w:type="gramEnd"/>
-            <w:r>
-              <w:t>other</w:t>
-            </w:r>
-            <w:proofErr w:type="spellEnd"/>
-            <w:r>
-              <w:t>: Int): Int</w:t>
-            </w:r>
-          </w:p>
-          <w:p>
+              <w:rPr>
+                <w:lang w:val="en-US"/>
+              </w:rPr>
+              <w:t>(other: Int): Int</w:t>
+            </w:r>
+          </w:p>
+          <w:p>
+            <w:pPr>
+              <w:rPr>
+                <w:lang w:val="en-US"/>
+              </w:rPr>
+            </w:pPr>
             <w:bookmarkStart w:id="6" w:name="kotlin.Int$compareTo(kotlin.Long)"/>
             <w:bookmarkEnd w:id="6"/>
-            <w:proofErr w:type="spellStart"/>
-            <w:r>
-              <w:t>operator</w:t>
-            </w:r>
-            <w:proofErr w:type="spellEnd"/>
-            <w:r>
-              <w:t> </w:t>
-            </w:r>
-            <w:proofErr w:type="spellStart"/>
-            <w:r>
-              <w:t>fun</w:t>
-            </w:r>
-            <w:proofErr w:type="spellEnd"/>
-            <w:r>
-              <w:t> </w:t>
-            </w:r>
-            <w:proofErr w:type="spellStart"/>
-            <w:proofErr w:type="gramStart"/>
-            <w:r>
+            <w:r>
+              <w:rPr>
+                <w:lang w:val="en-US"/>
+              </w:rPr>
+              <w:t>operator fun </w:t>
+            </w:r>
+            <w:proofErr w:type="spellStart"/>
+            <w:r>
+              <w:rPr>
+                <w:lang w:val="en-US"/>
+              </w:rPr>
               <w:t>compareTo</w:t>
             </w:r>
             <w:proofErr w:type="spellEnd"/>
             <w:r>
-              <w:t>(</w:t>
-            </w:r>
-            <w:proofErr w:type="spellStart"/>
-            <w:proofErr w:type="gramEnd"/>
-            <w:r>
-              <w:t>other</w:t>
-            </w:r>
-            <w:proofErr w:type="spellEnd"/>
-            <w:r>
-              <w:t>: Long): Int</w:t>
-            </w:r>
-          </w:p>
-          <w:p>
+              <w:rPr>
+                <w:lang w:val="en-US"/>
+              </w:rPr>
+              <w:t>(other: Long): Int</w:t>
+            </w:r>
+          </w:p>
+          <w:p>
+            <w:pPr>
+              <w:rPr>
+                <w:lang w:val="en-US"/>
+              </w:rPr>
+            </w:pPr>
             <w:bookmarkStart w:id="7" w:name="kotlin.Int$compareTo(kotlin.Float)"/>
             <w:bookmarkEnd w:id="7"/>
-            <w:proofErr w:type="spellStart"/>
-            <w:r>
-              <w:t>operator</w:t>
-            </w:r>
-            <w:proofErr w:type="spellEnd"/>
-            <w:r>
-              <w:t> </w:t>
-            </w:r>
-            <w:proofErr w:type="spellStart"/>
-            <w:r>
-              <w:t>fun</w:t>
-            </w:r>
-            <w:proofErr w:type="spellEnd"/>
-            <w:r>
-              <w:t> </w:t>
-            </w:r>
-            <w:proofErr w:type="spellStart"/>
-            <w:proofErr w:type="gramStart"/>
-            <w:r>
+            <w:r>
+              <w:rPr>
+                <w:lang w:val="en-US"/>
+              </w:rPr>
+              <w:t>operator fun </w:t>
+            </w:r>
+            <w:proofErr w:type="spellStart"/>
+            <w:r>
+              <w:rPr>
+                <w:lang w:val="en-US"/>
+              </w:rPr>
               <w:t>compareTo</w:t>
             </w:r>
             <w:proofErr w:type="spellEnd"/>
             <w:r>
-              <w:t>(</w:t>
-            </w:r>
-            <w:proofErr w:type="spellStart"/>
-            <w:proofErr w:type="gramEnd"/>
-            <w:r>
-              <w:t>other</w:t>
-            </w:r>
-            <w:proofErr w:type="spellEnd"/>
-            <w:r>
-              <w:t>: </w:t>
-            </w:r>
-            <w:proofErr w:type="spellStart"/>
-            <w:r>
-              <w:t>Float</w:t>
-            </w:r>
-            <w:proofErr w:type="spellEnd"/>
-            <w:r>
-              <w:t>): Int</w:t>
-            </w:r>
-          </w:p>
-          <w:p>
+              <w:rPr>
+                <w:lang w:val="en-US"/>
+              </w:rPr>
+              <w:t>(other: Float): Int</w:t>
+            </w:r>
+          </w:p>
+          <w:p>
+            <w:pPr>
+              <w:rPr>
+                <w:lang w:val="en-US"/>
+              </w:rPr>
+            </w:pPr>
             <w:bookmarkStart w:id="8" w:name="kotlin.Int$compareTo(kotlin.Double)"/>
             <w:bookmarkEnd w:id="8"/>
-            <w:proofErr w:type="spellStart"/>
-            <w:r>
-              <w:t>operator</w:t>
-            </w:r>
-            <w:proofErr w:type="spellEnd"/>
-            <w:r>
-              <w:t> </w:t>
-            </w:r>
-            <w:proofErr w:type="spellStart"/>
-            <w:r>
-              <w:t>fun</w:t>
-            </w:r>
-            <w:proofErr w:type="spellEnd"/>
-            <w:r>
-              <w:t> </w:t>
-            </w:r>
-            <w:proofErr w:type="spellStart"/>
-            <w:proofErr w:type="gramStart"/>
-            <w:r>
+            <w:r>
+              <w:rPr>
+                <w:lang w:val="en-US"/>
+              </w:rPr>
+              <w:t>operator fun </w:t>
+            </w:r>
+            <w:proofErr w:type="spellStart"/>
+            <w:r>
+              <w:rPr>
+                <w:lang w:val="en-US"/>
+              </w:rPr>
               <w:t>compareTo</w:t>
             </w:r>
             <w:proofErr w:type="spellEnd"/>
             <w:r>
-              <w:t>(</w:t>
-            </w:r>
-            <w:proofErr w:type="spellStart"/>
-            <w:proofErr w:type="gramEnd"/>
-            <w:r>
-              <w:t>other</w:t>
-            </w:r>
-            <w:proofErr w:type="spellEnd"/>
-            <w:r>
-              <w:t>: Double): Int</w:t>
+              <w:rPr>
+                <w:lang w:val="en-US"/>
+              </w:rPr>
+              <w:t>(other: Double): Int</w:t>
             </w:r>
           </w:p>
         </w:tc>
@@ -10467,214 +10415,78 @@
             </w:r>
           </w:p>
           <w:p>
+            <w:pPr>
+              <w:rPr>
+                <w:lang w:val="en-US"/>
+              </w:rPr>
+            </w:pPr>
             <w:bookmarkStart w:id="9" w:name="kotlin.Int$div(kotlin.Short)"/>
             <w:bookmarkEnd w:id="9"/>
-            <w:proofErr w:type="spellStart"/>
-            <w:r>
-              <w:t>operator</w:t>
-            </w:r>
-            <w:proofErr w:type="spellEnd"/>
-            <w:r>
-              <w:t> </w:t>
-            </w:r>
-            <w:proofErr w:type="spellStart"/>
-            <w:r>
-              <w:t>fun</w:t>
-            </w:r>
-            <w:proofErr w:type="spellEnd"/>
-            <w:r>
-              <w:t> </w:t>
-            </w:r>
-            <w:proofErr w:type="spellStart"/>
-            <w:proofErr w:type="gramStart"/>
-            <w:r>
-              <w:t>div</w:t>
-            </w:r>
-            <w:proofErr w:type="spellEnd"/>
-            <w:r>
-              <w:t>(</w:t>
-            </w:r>
-            <w:proofErr w:type="spellStart"/>
-            <w:proofErr w:type="gramEnd"/>
-            <w:r>
-              <w:t>other</w:t>
-            </w:r>
-            <w:proofErr w:type="spellEnd"/>
-            <w:r>
-              <w:t>: </w:t>
-            </w:r>
-            <w:proofErr w:type="spellStart"/>
-            <w:r>
-              <w:t>Short</w:t>
-            </w:r>
-            <w:proofErr w:type="spellEnd"/>
-            <w:r>
-              <w:t>): Int</w:t>
-            </w:r>
-          </w:p>
-          <w:p>
+            <w:r>
+              <w:rPr>
+                <w:lang w:val="en-US"/>
+              </w:rPr>
+              <w:t>operator fun div(other: Short): Int</w:t>
+            </w:r>
+          </w:p>
+          <w:p>
+            <w:pPr>
+              <w:rPr>
+                <w:lang w:val="en-US"/>
+              </w:rPr>
+            </w:pPr>
             <w:bookmarkStart w:id="10" w:name="kotlin.Int$div(kotlin.Int)"/>
             <w:bookmarkEnd w:id="10"/>
-            <w:proofErr w:type="spellStart"/>
-            <w:r>
-              <w:t>operator</w:t>
-            </w:r>
-            <w:proofErr w:type="spellEnd"/>
-            <w:r>
-              <w:t> </w:t>
-            </w:r>
-            <w:proofErr w:type="spellStart"/>
-            <w:r>
-              <w:t>fun</w:t>
-            </w:r>
-            <w:proofErr w:type="spellEnd"/>
-            <w:r>
-              <w:t> </w:t>
-            </w:r>
-            <w:proofErr w:type="spellStart"/>
-            <w:proofErr w:type="gramStart"/>
-            <w:r>
-              <w:t>div</w:t>
-            </w:r>
-            <w:proofErr w:type="spellEnd"/>
-            <w:r>
-              <w:t>(</w:t>
-            </w:r>
-            <w:proofErr w:type="spellStart"/>
-            <w:proofErr w:type="gramEnd"/>
-            <w:r>
-              <w:t>other</w:t>
-            </w:r>
-            <w:proofErr w:type="spellEnd"/>
-            <w:r>
-              <w:t>: Int): Int</w:t>
-            </w:r>
-          </w:p>
-          <w:p>
+            <w:r>
+              <w:rPr>
+                <w:lang w:val="en-US"/>
+              </w:rPr>
+              <w:t>operator fun div(other: Int): Int</w:t>
+            </w:r>
+          </w:p>
+          <w:p>
+            <w:pPr>
+              <w:rPr>
+                <w:lang w:val="en-US"/>
+              </w:rPr>
+            </w:pPr>
             <w:bookmarkStart w:id="11" w:name="kotlin.Int$div(kotlin.Long)"/>
             <w:bookmarkEnd w:id="11"/>
-            <w:proofErr w:type="spellStart"/>
-            <w:r>
-              <w:t>operator</w:t>
-            </w:r>
-            <w:proofErr w:type="spellEnd"/>
-            <w:r>
-              <w:t> </w:t>
-            </w:r>
-            <w:proofErr w:type="spellStart"/>
-            <w:r>
-              <w:t>fun</w:t>
-            </w:r>
-            <w:proofErr w:type="spellEnd"/>
-            <w:r>
-              <w:t> </w:t>
-            </w:r>
-            <w:proofErr w:type="spellStart"/>
-            <w:proofErr w:type="gramStart"/>
-            <w:r>
-              <w:t>div</w:t>
-            </w:r>
-            <w:proofErr w:type="spellEnd"/>
-            <w:r>
-              <w:t>(</w:t>
-            </w:r>
-            <w:proofErr w:type="spellStart"/>
-            <w:proofErr w:type="gramEnd"/>
-            <w:r>
-              <w:t>other</w:t>
-            </w:r>
-            <w:proofErr w:type="spellEnd"/>
-            <w:r>
-              <w:t>: Long): Long</w:t>
-            </w:r>
-          </w:p>
-          <w:p>
+            <w:r>
+              <w:rPr>
+                <w:lang w:val="en-US"/>
+              </w:rPr>
+              <w:t>operator fun div(other: Long): Long</w:t>
+            </w:r>
+          </w:p>
+          <w:p>
+            <w:pPr>
+              <w:rPr>
+                <w:lang w:val="en-US"/>
+              </w:rPr>
+            </w:pPr>
             <w:bookmarkStart w:id="12" w:name="kotlin.Int$div(kotlin.Float)"/>
             <w:bookmarkEnd w:id="12"/>
-            <w:proofErr w:type="spellStart"/>
-            <w:r>
-              <w:t>operator</w:t>
-            </w:r>
-            <w:proofErr w:type="spellEnd"/>
-            <w:r>
-              <w:t> </w:t>
-            </w:r>
-            <w:proofErr w:type="spellStart"/>
-            <w:r>
-              <w:t>fun</w:t>
-            </w:r>
-            <w:proofErr w:type="spellEnd"/>
-            <w:r>
-              <w:t> </w:t>
-            </w:r>
-            <w:proofErr w:type="spellStart"/>
-            <w:proofErr w:type="gramStart"/>
-            <w:r>
-              <w:t>div</w:t>
-            </w:r>
-            <w:proofErr w:type="spellEnd"/>
-            <w:r>
-              <w:t>(</w:t>
-            </w:r>
-            <w:proofErr w:type="spellStart"/>
-            <w:proofErr w:type="gramEnd"/>
-            <w:r>
-              <w:t>other</w:t>
-            </w:r>
-            <w:proofErr w:type="spellEnd"/>
-            <w:r>
-              <w:t>: </w:t>
-            </w:r>
-            <w:proofErr w:type="spellStart"/>
-            <w:r>
-              <w:t>Float</w:t>
-            </w:r>
-            <w:proofErr w:type="spellEnd"/>
-            <w:r>
-              <w:t>): </w:t>
-            </w:r>
-            <w:proofErr w:type="spellStart"/>
-            <w:r>
-              <w:t>Float</w:t>
-            </w:r>
-            <w:proofErr w:type="spellEnd"/>
-          </w:p>
-          <w:p>
+            <w:r>
+              <w:rPr>
+                <w:lang w:val="en-US"/>
+              </w:rPr>
+              <w:t>operator fun div(other: Float): Float</w:t>
+            </w:r>
+          </w:p>
+          <w:p>
+            <w:pPr>
+              <w:rPr>
+                <w:lang w:val="en-US"/>
+              </w:rPr>
+            </w:pPr>
             <w:bookmarkStart w:id="13" w:name="kotlin.Int$div(kotlin.Double)"/>
             <w:bookmarkEnd w:id="13"/>
-            <w:proofErr w:type="spellStart"/>
-            <w:r>
-              <w:t>operator</w:t>
-            </w:r>
-            <w:proofErr w:type="spellEnd"/>
-            <w:r>
-              <w:t> </w:t>
-            </w:r>
-            <w:proofErr w:type="spellStart"/>
-            <w:r>
-              <w:t>fun</w:t>
-            </w:r>
-            <w:proofErr w:type="spellEnd"/>
-            <w:r>
-              <w:t> </w:t>
-            </w:r>
-            <w:proofErr w:type="spellStart"/>
-            <w:proofErr w:type="gramStart"/>
-            <w:r>
-              <w:t>div</w:t>
-            </w:r>
-            <w:proofErr w:type="spellEnd"/>
-            <w:r>
-              <w:t>(</w:t>
-            </w:r>
-            <w:proofErr w:type="spellStart"/>
-            <w:proofErr w:type="gramEnd"/>
-            <w:r>
-              <w:t>other</w:t>
-            </w:r>
-            <w:proofErr w:type="spellEnd"/>
-            <w:r>
-              <w:t>: Double): Double</w:t>
+            <w:r>
+              <w:rPr>
+                <w:lang w:val="en-US"/>
+              </w:rPr>
+              <w:t>operator fun div(other: Double): Double</w:t>
             </w:r>
           </w:p>
         </w:tc>
@@ -11182,214 +10994,78 @@
             </w:r>
           </w:p>
           <w:p>
+            <w:pPr>
+              <w:rPr>
+                <w:lang w:val="en-US"/>
+              </w:rPr>
+            </w:pPr>
             <w:bookmarkStart w:id="14" w:name="kotlin.Int$minus(kotlin.Short)"/>
             <w:bookmarkEnd w:id="14"/>
-            <w:proofErr w:type="spellStart"/>
-            <w:r>
-              <w:t>operator</w:t>
-            </w:r>
-            <w:proofErr w:type="spellEnd"/>
-            <w:r>
-              <w:t> </w:t>
-            </w:r>
-            <w:proofErr w:type="spellStart"/>
-            <w:r>
-              <w:t>fun</w:t>
-            </w:r>
-            <w:proofErr w:type="spellEnd"/>
-            <w:r>
-              <w:t> </w:t>
-            </w:r>
-            <w:proofErr w:type="spellStart"/>
-            <w:proofErr w:type="gramStart"/>
-            <w:r>
-              <w:t>minus</w:t>
-            </w:r>
-            <w:proofErr w:type="spellEnd"/>
-            <w:r>
-              <w:t>(</w:t>
-            </w:r>
-            <w:proofErr w:type="spellStart"/>
-            <w:proofErr w:type="gramEnd"/>
-            <w:r>
-              <w:t>other</w:t>
-            </w:r>
-            <w:proofErr w:type="spellEnd"/>
-            <w:r>
-              <w:t>: </w:t>
-            </w:r>
-            <w:proofErr w:type="spellStart"/>
-            <w:r>
-              <w:t>Short</w:t>
-            </w:r>
-            <w:proofErr w:type="spellEnd"/>
-            <w:r>
-              <w:t>): Int</w:t>
-            </w:r>
-          </w:p>
-          <w:p>
+            <w:r>
+              <w:rPr>
+                <w:lang w:val="en-US"/>
+              </w:rPr>
+              <w:t>operator fun minus(other: Short): Int</w:t>
+            </w:r>
+          </w:p>
+          <w:p>
+            <w:pPr>
+              <w:rPr>
+                <w:lang w:val="en-US"/>
+              </w:rPr>
+            </w:pPr>
             <w:bookmarkStart w:id="15" w:name="kotlin.Int$minus(kotlin.Int)"/>
             <w:bookmarkEnd w:id="15"/>
-            <w:proofErr w:type="spellStart"/>
-            <w:r>
-              <w:t>operator</w:t>
-            </w:r>
-            <w:proofErr w:type="spellEnd"/>
-            <w:r>
-              <w:t> </w:t>
-            </w:r>
-            <w:proofErr w:type="spellStart"/>
-            <w:r>
-              <w:t>fun</w:t>
-            </w:r>
-            <w:proofErr w:type="spellEnd"/>
-            <w:r>
-              <w:t> </w:t>
-            </w:r>
-            <w:proofErr w:type="spellStart"/>
-            <w:proofErr w:type="gramStart"/>
-            <w:r>
-              <w:t>minus</w:t>
-            </w:r>
-            <w:proofErr w:type="spellEnd"/>
-            <w:r>
-              <w:t>(</w:t>
-            </w:r>
-            <w:proofErr w:type="spellStart"/>
-            <w:proofErr w:type="gramEnd"/>
-            <w:r>
-              <w:t>other</w:t>
-            </w:r>
-            <w:proofErr w:type="spellEnd"/>
-            <w:r>
-              <w:t>: Int): Int</w:t>
-            </w:r>
-          </w:p>
-          <w:p>
+            <w:r>
+              <w:rPr>
+                <w:lang w:val="en-US"/>
+              </w:rPr>
+              <w:t>operator fun minus(other: Int): Int</w:t>
+            </w:r>
+          </w:p>
+          <w:p>
+            <w:pPr>
+              <w:rPr>
+                <w:lang w:val="en-US"/>
+              </w:rPr>
+            </w:pPr>
             <w:bookmarkStart w:id="16" w:name="kotlin.Int$minus(kotlin.Long)"/>
             <w:bookmarkEnd w:id="16"/>
-            <w:proofErr w:type="spellStart"/>
-            <w:r>
-              <w:t>operator</w:t>
-            </w:r>
-            <w:proofErr w:type="spellEnd"/>
-            <w:r>
-              <w:t> </w:t>
-            </w:r>
-            <w:proofErr w:type="spellStart"/>
-            <w:r>
-              <w:t>fun</w:t>
-            </w:r>
-            <w:proofErr w:type="spellEnd"/>
-            <w:r>
-              <w:t> </w:t>
-            </w:r>
-            <w:proofErr w:type="spellStart"/>
-            <w:proofErr w:type="gramStart"/>
-            <w:r>
-              <w:t>minus</w:t>
-            </w:r>
-            <w:proofErr w:type="spellEnd"/>
-            <w:r>
-              <w:t>(</w:t>
-            </w:r>
-            <w:proofErr w:type="spellStart"/>
-            <w:proofErr w:type="gramEnd"/>
-            <w:r>
-              <w:t>other</w:t>
-            </w:r>
-            <w:proofErr w:type="spellEnd"/>
-            <w:r>
-              <w:t>: Long): Long</w:t>
-            </w:r>
-          </w:p>
-          <w:p>
+            <w:r>
+              <w:rPr>
+                <w:lang w:val="en-US"/>
+              </w:rPr>
+              <w:t>operator fun minus(other: Long): Long</w:t>
+            </w:r>
+          </w:p>
+          <w:p>
+            <w:pPr>
+              <w:rPr>
+                <w:lang w:val="en-US"/>
+              </w:rPr>
+            </w:pPr>
             <w:bookmarkStart w:id="17" w:name="kotlin.Int$minus(kotlin.Float)"/>
             <w:bookmarkEnd w:id="17"/>
-            <w:proofErr w:type="spellStart"/>
-            <w:r>
-              <w:t>operator</w:t>
-            </w:r>
-            <w:proofErr w:type="spellEnd"/>
-            <w:r>
-              <w:t> </w:t>
-            </w:r>
-            <w:proofErr w:type="spellStart"/>
-            <w:r>
-              <w:t>fun</w:t>
-            </w:r>
-            <w:proofErr w:type="spellEnd"/>
-            <w:r>
-              <w:t> </w:t>
-            </w:r>
-            <w:proofErr w:type="spellStart"/>
-            <w:proofErr w:type="gramStart"/>
-            <w:r>
-              <w:t>minus</w:t>
-            </w:r>
-            <w:proofErr w:type="spellEnd"/>
-            <w:r>
-              <w:t>(</w:t>
-            </w:r>
-            <w:proofErr w:type="spellStart"/>
-            <w:proofErr w:type="gramEnd"/>
-            <w:r>
-              <w:t>other</w:t>
-            </w:r>
-            <w:proofErr w:type="spellEnd"/>
-            <w:r>
-              <w:t>: </w:t>
-            </w:r>
-            <w:proofErr w:type="spellStart"/>
-            <w:r>
-              <w:t>Float</w:t>
-            </w:r>
-            <w:proofErr w:type="spellEnd"/>
-            <w:r>
-              <w:t>): </w:t>
-            </w:r>
-            <w:proofErr w:type="spellStart"/>
-            <w:r>
-              <w:t>Float</w:t>
-            </w:r>
-            <w:proofErr w:type="spellEnd"/>
-          </w:p>
-          <w:p>
+            <w:r>
+              <w:rPr>
+                <w:lang w:val="en-US"/>
+              </w:rPr>
+              <w:t>operator fun minus(other: Float): Float</w:t>
+            </w:r>
+          </w:p>
+          <w:p>
+            <w:pPr>
+              <w:rPr>
+                <w:lang w:val="en-US"/>
+              </w:rPr>
+            </w:pPr>
             <w:bookmarkStart w:id="18" w:name="kotlin.Int$minus(kotlin.Double)"/>
             <w:bookmarkEnd w:id="18"/>
-            <w:proofErr w:type="spellStart"/>
-            <w:r>
-              <w:t>operator</w:t>
-            </w:r>
-            <w:proofErr w:type="spellEnd"/>
-            <w:r>
-              <w:t> </w:t>
-            </w:r>
-            <w:proofErr w:type="spellStart"/>
-            <w:r>
-              <w:t>fun</w:t>
-            </w:r>
-            <w:proofErr w:type="spellEnd"/>
-            <w:r>
-              <w:t> </w:t>
-            </w:r>
-            <w:proofErr w:type="spellStart"/>
-            <w:proofErr w:type="gramStart"/>
-            <w:r>
-              <w:t>minus</w:t>
-            </w:r>
-            <w:proofErr w:type="spellEnd"/>
-            <w:r>
-              <w:t>(</w:t>
-            </w:r>
-            <w:proofErr w:type="spellStart"/>
-            <w:proofErr w:type="gramEnd"/>
-            <w:r>
-              <w:t>other</w:t>
-            </w:r>
-            <w:proofErr w:type="spellEnd"/>
-            <w:r>
-              <w:t>: Double): Double</w:t>
+            <w:r>
+              <w:rPr>
+                <w:lang w:val="en-US"/>
+              </w:rPr>
+              <w:t>operator fun minus(other: Double): Double</w:t>
             </w:r>
           </w:p>
         </w:tc>
@@ -11726,258 +11402,91 @@
             <w:hideMark/>
           </w:tcPr>
           <w:p>
-            <w:proofErr w:type="spellStart"/>
-            <w:r>
-              <w:t>operator</w:t>
-            </w:r>
-            <w:proofErr w:type="spellEnd"/>
-            <w:r>
-              <w:t> </w:t>
-            </w:r>
-            <w:proofErr w:type="spellStart"/>
-            <w:r>
-              <w:t>fun</w:t>
-            </w:r>
-            <w:proofErr w:type="spellEnd"/>
-            <w:r>
-              <w:t> </w:t>
-            </w:r>
-            <w:proofErr w:type="spellStart"/>
-            <w:proofErr w:type="gramStart"/>
-            <w:r>
-              <w:t>rem</w:t>
-            </w:r>
-            <w:proofErr w:type="spellEnd"/>
-            <w:r>
-              <w:t>(</w:t>
-            </w:r>
-            <w:proofErr w:type="spellStart"/>
-            <w:proofErr w:type="gramEnd"/>
-            <w:r>
-              <w:t>other</w:t>
-            </w:r>
-            <w:proofErr w:type="spellEnd"/>
-            <w:r>
-              <w:t>: </w:t>
-            </w:r>
-            <w:proofErr w:type="spellStart"/>
-            <w:r>
-              <w:t>Byte</w:t>
-            </w:r>
-            <w:proofErr w:type="spellEnd"/>
-            <w:r>
-              <w:t>): Int</w:t>
-            </w:r>
-          </w:p>
-          <w:p>
+            <w:pPr>
+              <w:rPr>
+                <w:lang w:val="en-US"/>
+              </w:rPr>
+            </w:pPr>
+            <w:r>
+              <w:rPr>
+                <w:lang w:val="en-US"/>
+              </w:rPr>
+              <w:t>operator fun rem(other: Byte): Int</w:t>
+            </w:r>
+          </w:p>
+          <w:p>
+            <w:pPr>
+              <w:rPr>
+                <w:lang w:val="en-US"/>
+              </w:rPr>
+            </w:pPr>
             <w:bookmarkStart w:id="22" w:name="kotlin.Int$rem(kotlin.Short)"/>
             <w:bookmarkEnd w:id="22"/>
-            <w:proofErr w:type="spellStart"/>
-            <w:r>
-              <w:t>operator</w:t>
-            </w:r>
-            <w:proofErr w:type="spellEnd"/>
-            <w:r>
-              <w:t> </w:t>
-            </w:r>
-            <w:proofErr w:type="spellStart"/>
-            <w:r>
-              <w:t>fun</w:t>
-            </w:r>
-            <w:proofErr w:type="spellEnd"/>
-            <w:r>
-              <w:t> </w:t>
-            </w:r>
-            <w:proofErr w:type="spellStart"/>
-            <w:proofErr w:type="gramStart"/>
-            <w:r>
-              <w:t>rem</w:t>
-            </w:r>
-            <w:proofErr w:type="spellEnd"/>
-            <w:r>
-              <w:t>(</w:t>
-            </w:r>
-            <w:proofErr w:type="spellStart"/>
-            <w:proofErr w:type="gramEnd"/>
-            <w:r>
-              <w:t>other</w:t>
-            </w:r>
-            <w:proofErr w:type="spellEnd"/>
-            <w:r>
-              <w:t>: </w:t>
-            </w:r>
-            <w:proofErr w:type="spellStart"/>
-            <w:r>
-              <w:t>Short</w:t>
-            </w:r>
-            <w:proofErr w:type="spellEnd"/>
-            <w:r>
-              <w:t>): Int</w:t>
-            </w:r>
-          </w:p>
-          <w:p>
+            <w:r>
+              <w:rPr>
+                <w:lang w:val="en-US"/>
+              </w:rPr>
+              <w:t>operator fun rem(other: Short): Int</w:t>
+            </w:r>
+          </w:p>
+          <w:p>
+            <w:pPr>
+              <w:rPr>
+                <w:lang w:val="en-US"/>
+              </w:rPr>
+            </w:pPr>
             <w:bookmarkStart w:id="23" w:name="kotlin.Int$rem(kotlin.Int)"/>
             <w:bookmarkEnd w:id="23"/>
-            <w:proofErr w:type="spellStart"/>
-            <w:r>
-              <w:t>operator</w:t>
-            </w:r>
-            <w:proofErr w:type="spellEnd"/>
-            <w:r>
-              <w:t> </w:t>
-            </w:r>
-            <w:proofErr w:type="spellStart"/>
-            <w:r>
-              <w:t>fun</w:t>
-            </w:r>
-            <w:proofErr w:type="spellEnd"/>
-            <w:r>
-              <w:t> </w:t>
-            </w:r>
-            <w:proofErr w:type="spellStart"/>
-            <w:proofErr w:type="gramStart"/>
-            <w:r>
-              <w:t>rem</w:t>
-            </w:r>
-            <w:proofErr w:type="spellEnd"/>
-            <w:r>
-              <w:t>(</w:t>
-            </w:r>
-            <w:proofErr w:type="spellStart"/>
-            <w:proofErr w:type="gramEnd"/>
-            <w:r>
-              <w:t>other</w:t>
-            </w:r>
-            <w:proofErr w:type="spellEnd"/>
-            <w:r>
-              <w:t>: Int): Int</w:t>
-            </w:r>
-          </w:p>
-          <w:p>
+            <w:r>
+              <w:rPr>
+                <w:lang w:val="en-US"/>
+              </w:rPr>
+              <w:t>operator fun rem(other: Int): Int</w:t>
+            </w:r>
+          </w:p>
+          <w:p>
+            <w:pPr>
+              <w:rPr>
+                <w:lang w:val="en-US"/>
+              </w:rPr>
+            </w:pPr>
             <w:bookmarkStart w:id="24" w:name="kotlin.Int$rem(kotlin.Long)"/>
             <w:bookmarkEnd w:id="24"/>
-            <w:proofErr w:type="spellStart"/>
-            <w:r>
-              <w:t>operator</w:t>
-            </w:r>
-            <w:proofErr w:type="spellEnd"/>
-            <w:r>
-              <w:t> </w:t>
-            </w:r>
-            <w:proofErr w:type="spellStart"/>
-            <w:r>
-              <w:t>fun</w:t>
-            </w:r>
-            <w:proofErr w:type="spellEnd"/>
-            <w:r>
-              <w:t> </w:t>
-            </w:r>
-            <w:proofErr w:type="spellStart"/>
-            <w:proofErr w:type="gramStart"/>
-            <w:r>
-              <w:t>rem</w:t>
-            </w:r>
-            <w:proofErr w:type="spellEnd"/>
-            <w:r>
-              <w:t>(</w:t>
-            </w:r>
-            <w:proofErr w:type="spellStart"/>
-            <w:proofErr w:type="gramEnd"/>
-            <w:r>
-              <w:t>other</w:t>
-            </w:r>
-            <w:proofErr w:type="spellEnd"/>
-            <w:r>
-              <w:t>: Long): Long</w:t>
-            </w:r>
-          </w:p>
-          <w:p>
+            <w:r>
+              <w:rPr>
+                <w:lang w:val="en-US"/>
+              </w:rPr>
+              <w:t>operator fun rem(other: Long): Long</w:t>
+            </w:r>
+          </w:p>
+          <w:p>
+            <w:pPr>
+              <w:rPr>
+                <w:lang w:val="en-US"/>
+              </w:rPr>
+            </w:pPr>
             <w:bookmarkStart w:id="25" w:name="kotlin.Int$rem(kotlin.Float)"/>
             <w:bookmarkEnd w:id="25"/>
-            <w:proofErr w:type="spellStart"/>
-            <w:r>
-              <w:t>operator</w:t>
-            </w:r>
-            <w:proofErr w:type="spellEnd"/>
-            <w:r>
-              <w:t> </w:t>
-            </w:r>
-            <w:proofErr w:type="spellStart"/>
-            <w:r>
-              <w:t>fun</w:t>
-            </w:r>
-            <w:proofErr w:type="spellEnd"/>
-            <w:r>
-              <w:t> </w:t>
-            </w:r>
-            <w:proofErr w:type="spellStart"/>
-            <w:proofErr w:type="gramStart"/>
-            <w:r>
-              <w:t>rem</w:t>
-            </w:r>
-            <w:proofErr w:type="spellEnd"/>
-            <w:r>
-              <w:t>(</w:t>
-            </w:r>
-            <w:proofErr w:type="spellStart"/>
-            <w:proofErr w:type="gramEnd"/>
-            <w:r>
-              <w:t>other</w:t>
-            </w:r>
-            <w:proofErr w:type="spellEnd"/>
-            <w:r>
-              <w:t>: </w:t>
-            </w:r>
-            <w:proofErr w:type="spellStart"/>
-            <w:r>
-              <w:t>Float</w:t>
-            </w:r>
-            <w:proofErr w:type="spellEnd"/>
-            <w:r>
-              <w:t>): </w:t>
-            </w:r>
-            <w:proofErr w:type="spellStart"/>
-            <w:r>
-              <w:t>Float</w:t>
-            </w:r>
-            <w:proofErr w:type="spellEnd"/>
-          </w:p>
-          <w:p>
+            <w:r>
+              <w:rPr>
+                <w:lang w:val="en-US"/>
+              </w:rPr>
+              <w:t>operator fun rem(other: Float): Float</w:t>
+            </w:r>
+          </w:p>
+          <w:p>
+            <w:pPr>
+              <w:rPr>
+                <w:lang w:val="en-US"/>
+              </w:rPr>
+            </w:pPr>
             <w:bookmarkStart w:id="26" w:name="kotlin.Int$rem(kotlin.Double)"/>
             <w:bookmarkEnd w:id="26"/>
-            <w:proofErr w:type="spellStart"/>
-            <w:r>
-              <w:t>operator</w:t>
-            </w:r>
-            <w:proofErr w:type="spellEnd"/>
-            <w:r>
-              <w:t> </w:t>
-            </w:r>
-            <w:proofErr w:type="spellStart"/>
-            <w:r>
-              <w:t>fun</w:t>
-            </w:r>
-            <w:proofErr w:type="spellEnd"/>
-            <w:r>
-              <w:t> </w:t>
-            </w:r>
-            <w:proofErr w:type="spellStart"/>
-            <w:proofErr w:type="gramStart"/>
-            <w:r>
-              <w:t>rem</w:t>
-            </w:r>
-            <w:proofErr w:type="spellEnd"/>
-            <w:r>
-              <w:t>(</w:t>
-            </w:r>
-            <w:proofErr w:type="spellStart"/>
-            <w:proofErr w:type="gramEnd"/>
-            <w:r>
-              <w:t>other</w:t>
-            </w:r>
-            <w:proofErr w:type="spellEnd"/>
-            <w:r>
-              <w:t>: Double): Double</w:t>
+            <w:r>
+              <w:rPr>
+                <w:lang w:val="en-US"/>
+              </w:rPr>
+              <w:t>operator fun rem(other: Double): Double</w:t>
             </w:r>
           </w:p>
         </w:tc>
@@ -12192,214 +11701,78 @@
             </w:r>
           </w:p>
           <w:p>
+            <w:pPr>
+              <w:rPr>
+                <w:lang w:val="en-US"/>
+              </w:rPr>
+            </w:pPr>
             <w:bookmarkStart w:id="27" w:name="kotlin.Int$times(kotlin.Short)"/>
             <w:bookmarkEnd w:id="27"/>
-            <w:proofErr w:type="spellStart"/>
-            <w:r>
-              <w:t>operator</w:t>
-            </w:r>
-            <w:proofErr w:type="spellEnd"/>
-            <w:r>
-              <w:t> </w:t>
-            </w:r>
-            <w:proofErr w:type="spellStart"/>
-            <w:r>
-              <w:t>fun</w:t>
-            </w:r>
-            <w:proofErr w:type="spellEnd"/>
-            <w:r>
-              <w:t> </w:t>
-            </w:r>
-            <w:proofErr w:type="spellStart"/>
-            <w:proofErr w:type="gramStart"/>
-            <w:r>
-              <w:t>times</w:t>
-            </w:r>
-            <w:proofErr w:type="spellEnd"/>
-            <w:r>
-              <w:t>(</w:t>
-            </w:r>
-            <w:proofErr w:type="spellStart"/>
-            <w:proofErr w:type="gramEnd"/>
-            <w:r>
-              <w:t>other</w:t>
-            </w:r>
-            <w:proofErr w:type="spellEnd"/>
-            <w:r>
-              <w:t>: </w:t>
-            </w:r>
-            <w:proofErr w:type="spellStart"/>
-            <w:r>
-              <w:t>Short</w:t>
-            </w:r>
-            <w:proofErr w:type="spellEnd"/>
-            <w:r>
-              <w:t>): Int</w:t>
-            </w:r>
-          </w:p>
-          <w:p>
+            <w:r>
+              <w:rPr>
+                <w:lang w:val="en-US"/>
+              </w:rPr>
+              <w:t>operator fun times(other: Short): Int</w:t>
+            </w:r>
+          </w:p>
+          <w:p>
+            <w:pPr>
+              <w:rPr>
+                <w:lang w:val="en-US"/>
+              </w:rPr>
+            </w:pPr>
             <w:bookmarkStart w:id="28" w:name="kotlin.Int$times(kotlin.Int)"/>
             <w:bookmarkEnd w:id="28"/>
-            <w:proofErr w:type="spellStart"/>
-            <w:r>
-              <w:t>operator</w:t>
-            </w:r>
-            <w:proofErr w:type="spellEnd"/>
-            <w:r>
-              <w:t> </w:t>
-            </w:r>
-            <w:proofErr w:type="spellStart"/>
-            <w:r>
-              <w:t>fun</w:t>
-            </w:r>
-            <w:proofErr w:type="spellEnd"/>
-            <w:r>
-              <w:t> </w:t>
-            </w:r>
-            <w:proofErr w:type="spellStart"/>
-            <w:proofErr w:type="gramStart"/>
-            <w:r>
-              <w:t>times</w:t>
-            </w:r>
-            <w:proofErr w:type="spellEnd"/>
-            <w:r>
-              <w:t>(</w:t>
-            </w:r>
-            <w:proofErr w:type="spellStart"/>
-            <w:proofErr w:type="gramEnd"/>
-            <w:r>
-              <w:t>other</w:t>
-            </w:r>
-            <w:proofErr w:type="spellEnd"/>
-            <w:r>
-              <w:t>: Int): Int</w:t>
-            </w:r>
-          </w:p>
-          <w:p>
+            <w:r>
+              <w:rPr>
+                <w:lang w:val="en-US"/>
+              </w:rPr>
+              <w:t>operator fun times(other: Int): Int</w:t>
+            </w:r>
+          </w:p>
+          <w:p>
+            <w:pPr>
+              <w:rPr>
+                <w:lang w:val="en-US"/>
+              </w:rPr>
+            </w:pPr>
             <w:bookmarkStart w:id="29" w:name="kotlin.Int$times(kotlin.Long)"/>
             <w:bookmarkEnd w:id="29"/>
-            <w:proofErr w:type="spellStart"/>
-            <w:r>
-              <w:t>operator</w:t>
-            </w:r>
-            <w:proofErr w:type="spellEnd"/>
-            <w:r>
-              <w:t> </w:t>
-            </w:r>
-            <w:proofErr w:type="spellStart"/>
-            <w:r>
-              <w:t>fun</w:t>
-            </w:r>
-            <w:proofErr w:type="spellEnd"/>
-            <w:r>
-              <w:t> </w:t>
-            </w:r>
-            <w:proofErr w:type="spellStart"/>
-            <w:proofErr w:type="gramStart"/>
-            <w:r>
-              <w:t>times</w:t>
-            </w:r>
-            <w:proofErr w:type="spellEnd"/>
-            <w:r>
-              <w:t>(</w:t>
-            </w:r>
-            <w:proofErr w:type="spellStart"/>
-            <w:proofErr w:type="gramEnd"/>
-            <w:r>
-              <w:t>other</w:t>
-            </w:r>
-            <w:proofErr w:type="spellEnd"/>
-            <w:r>
-              <w:t>: Long): Long</w:t>
-            </w:r>
-          </w:p>
-          <w:p>
+            <w:r>
+              <w:rPr>
+                <w:lang w:val="en-US"/>
+              </w:rPr>
+              <w:t>operator fun times(other: Long): Long</w:t>
+            </w:r>
+          </w:p>
+          <w:p>
+            <w:pPr>
+              <w:rPr>
+                <w:lang w:val="en-US"/>
+              </w:rPr>
+            </w:pPr>
             <w:bookmarkStart w:id="30" w:name="kotlin.Int$times(kotlin.Float)"/>
             <w:bookmarkEnd w:id="30"/>
-            <w:proofErr w:type="spellStart"/>
-            <w:r>
-              <w:t>operator</w:t>
-            </w:r>
-            <w:proofErr w:type="spellEnd"/>
-            <w:r>
-              <w:t> </w:t>
-            </w:r>
-            <w:proofErr w:type="spellStart"/>
-            <w:r>
-              <w:t>fun</w:t>
-            </w:r>
-            <w:proofErr w:type="spellEnd"/>
-            <w:r>
-              <w:t> </w:t>
-            </w:r>
-            <w:proofErr w:type="spellStart"/>
-            <w:proofErr w:type="gramStart"/>
-            <w:r>
-              <w:t>times</w:t>
-            </w:r>
-            <w:proofErr w:type="spellEnd"/>
-            <w:r>
-              <w:t>(</w:t>
-            </w:r>
-            <w:proofErr w:type="spellStart"/>
-            <w:proofErr w:type="gramEnd"/>
-            <w:r>
-              <w:t>other</w:t>
-            </w:r>
-            <w:proofErr w:type="spellEnd"/>
-            <w:r>
-              <w:t>: </w:t>
-            </w:r>
-            <w:proofErr w:type="spellStart"/>
-            <w:r>
-              <w:t>Float</w:t>
-            </w:r>
-            <w:proofErr w:type="spellEnd"/>
-            <w:r>
-              <w:t>): </w:t>
-            </w:r>
-            <w:proofErr w:type="spellStart"/>
-            <w:r>
-              <w:t>Float</w:t>
-            </w:r>
-            <w:proofErr w:type="spellEnd"/>
-          </w:p>
-          <w:p>
+            <w:r>
+              <w:rPr>
+                <w:lang w:val="en-US"/>
+              </w:rPr>
+              <w:t>operator fun times(other: Float): Float</w:t>
+            </w:r>
+          </w:p>
+          <w:p>
+            <w:pPr>
+              <w:rPr>
+                <w:lang w:val="en-US"/>
+              </w:rPr>
+            </w:pPr>
             <w:bookmarkStart w:id="31" w:name="kotlin.Int$times(kotlin.Double)"/>
             <w:bookmarkEnd w:id="31"/>
-            <w:proofErr w:type="spellStart"/>
-            <w:r>
-              <w:t>operator</w:t>
-            </w:r>
-            <w:proofErr w:type="spellEnd"/>
-            <w:r>
-              <w:t> </w:t>
-            </w:r>
-            <w:proofErr w:type="spellStart"/>
-            <w:r>
-              <w:t>fun</w:t>
-            </w:r>
-            <w:proofErr w:type="spellEnd"/>
-            <w:r>
-              <w:t> </w:t>
-            </w:r>
-            <w:proofErr w:type="spellStart"/>
-            <w:proofErr w:type="gramStart"/>
-            <w:r>
-              <w:t>times</w:t>
-            </w:r>
-            <w:proofErr w:type="spellEnd"/>
-            <w:r>
-              <w:t>(</w:t>
-            </w:r>
-            <w:proofErr w:type="spellStart"/>
-            <w:proofErr w:type="gramEnd"/>
-            <w:r>
-              <w:t>other</w:t>
-            </w:r>
-            <w:proofErr w:type="spellEnd"/>
-            <w:r>
-              <w:t>: Double): Double</w:t>
+            <w:r>
+              <w:rPr>
+                <w:lang w:val="en-US"/>
+              </w:rPr>
+              <w:t>operator fun times(other: Double): Double</w:t>
             </w:r>
           </w:p>
         </w:tc>
@@ -15521,15 +14894,6 @@
 </file>
 
 <file path=customXml/item1.xml><?xml version="1.0" encoding="utf-8"?>
-<?mso-contentType ?>
-<FormTemplates xmlns="http://schemas.microsoft.com/sharepoint/v3/contenttype/forms">
-  <Display>DocumentLibraryForm</Display>
-  <Edit>DocumentLibraryForm</Edit>
-  <New>DocumentLibraryForm</New>
-</FormTemplates>
-</file>
-
-<file path=customXml/item2.xml><?xml version="1.0" encoding="utf-8"?>
 <ct:contentTypeSchema xmlns:ct="http://schemas.microsoft.com/office/2006/metadata/contentType" xmlns:ma="http://schemas.microsoft.com/office/2006/metadata/properties/metaAttributes" ct:_="" ma:_="" ma:contentTypeName="Документ" ma:contentTypeID="0x010100C11076531032E44E8537941A0BC56B6B" ma:contentTypeVersion="9" ma:contentTypeDescription="Создание документа." ma:contentTypeScope="" ma:versionID="597042dcc34847188f2231816d9009e6">
   <xsd:schema xmlns:xsd="http://www.w3.org/2001/XMLSchema" xmlns:xs="http://www.w3.org/2001/XMLSchema" xmlns:p="http://schemas.microsoft.com/office/2006/metadata/properties" xmlns:ns2="bb0f82e4-6d17-4b5c-b4f3-a98cf09d9784" targetNamespace="http://schemas.microsoft.com/office/2006/metadata/properties" ma:root="true" ma:fieldsID="37c8c829e7e0b5688814bf137e955752" ns2:_="">
     <xsd:import namespace="bb0f82e4-6d17-4b5c-b4f3-a98cf09d9784"/>
@@ -15707,6 +15071,15 @@
 </ct:contentTypeSchema>
 </file>
 
+<file path=customXml/item2.xml><?xml version="1.0" encoding="utf-8"?>
+<?mso-contentType ?>
+<FormTemplates xmlns="http://schemas.microsoft.com/sharepoint/v3/contenttype/forms">
+  <Display>DocumentLibraryForm</Display>
+  <Edit>DocumentLibraryForm</Edit>
+  <New>DocumentLibraryForm</New>
+</FormTemplates>
+</file>
+
 <file path=customXml/item3.xml><?xml version="1.0" encoding="utf-8"?>
 <p:properties xmlns:p="http://schemas.microsoft.com/office/2006/metadata/properties" xmlns:xsi="http://www.w3.org/2001/XMLSchema-instance" xmlns:pc="http://schemas.microsoft.com/office/infopath/2007/PartnerControls">
   <documentManagement/>
@@ -15714,14 +15087,6 @@
 </file>
 
 <file path=customXml/itemProps1.xml><?xml version="1.0" encoding="utf-8"?>
-<ds:datastoreItem xmlns:ds="http://schemas.openxmlformats.org/officeDocument/2006/customXml" ds:itemID="{8526D337-87C5-4656-920B-9F01D6A855BE}">
-  <ds:schemaRefs>
-    <ds:schemaRef ds:uri="http://schemas.microsoft.com/sharepoint/v3/contenttype/forms"/>
-  </ds:schemaRefs>
-</ds:datastoreItem>
-</file>
-
-<file path=customXml/itemProps2.xml><?xml version="1.0" encoding="utf-8"?>
 <ds:datastoreItem xmlns:ds="http://schemas.openxmlformats.org/officeDocument/2006/customXml" ds:itemID="{CD39A9C2-AD01-403A-9A12-86BD156938E5}">
   <ds:schemaRefs>
     <ds:schemaRef ds:uri="http://schemas.microsoft.com/office/2006/metadata/contentType"/>
@@ -15739,6 +15104,14 @@
 </ds:datastoreItem>
 </file>
 
+<file path=customXml/itemProps2.xml><?xml version="1.0" encoding="utf-8"?>
+<ds:datastoreItem xmlns:ds="http://schemas.openxmlformats.org/officeDocument/2006/customXml" ds:itemID="{8526D337-87C5-4656-920B-9F01D6A855BE}">
+  <ds:schemaRefs>
+    <ds:schemaRef ds:uri="http://schemas.microsoft.com/sharepoint/v3/contenttype/forms"/>
+  </ds:schemaRefs>
+</ds:datastoreItem>
+</file>
+
 <file path=customXml/itemProps3.xml><?xml version="1.0" encoding="utf-8"?>
 <ds:datastoreItem xmlns:ds="http://schemas.openxmlformats.org/officeDocument/2006/customXml" ds:itemID="{46D3D591-AD0A-4FC0-AC5E-661BF68A3AAA}">
   <ds:schemaRefs>
